--- a/resources.docx
+++ b/resources.docx
@@ -130,23 +130,22 @@
     <w:p/>
     <w:p/>
     <w:p/>
+    <w:p>
+      <w:bookmarkStart w:id="0" w:name="_GoBack"/>
+      <w:bookmarkEnd w:id="0"/>
+    </w:p>
+    <w:p>
+      <w:hyperlink r:id="rId16" w:history="1">
+        <w:r>
+          <w:rPr>
+            <w:rStyle w:val="Hyperlink"/>
+          </w:rPr>
+          <w:t>https://skillbox.ru/media/code/owasp-top-10-samye-rasprostranyennye-uyazvimosti-vebprilozheniy/</w:t>
+        </w:r>
+      </w:hyperlink>
+    </w:p>
     <w:p/>
     <w:p/>
-    <w:p>
-      <w:hyperlink r:id="rId16" w:history="1">
-        <w:r>
-          <w:rPr>
-            <w:rStyle w:val="Hyperlink"/>
-          </w:rPr>
-          <w:t>https://skillbox.ru/media/code/owasp-top-10-samye-rasprostranyennye-uyazvimosti-vebprilozheniy/</w:t>
-        </w:r>
-      </w:hyperlink>
-    </w:p>
-    <w:p/>
-    <w:p>
-      <w:bookmarkStart w:id="0" w:name="_GoBack"/>
-      <w:bookmarkEnd w:id="0"/>
-    </w:p>
     <w:p/>
     <w:sectPr>
       <w:pgSz w:w="11906" w:h="16838"/>
@@ -555,7 +554,6 @@
   <w:style w:type="character" w:default="1" w:styleId="DefaultParagraphFont">
     <w:name w:val="Default Paragraph Font"/>
     <w:uiPriority w:val="1"/>
-    <w:semiHidden/>
     <w:unhideWhenUsed/>
   </w:style>
   <w:style w:type="table" w:default="1" w:styleId="TableNormal">

--- a/resources.docx
+++ b/resources.docx
@@ -130,23 +130,48 @@
     <w:p/>
     <w:p/>
     <w:p/>
+    <w:p/>
+    <w:p>
+      <w:hyperlink r:id="rId16" w:history="1">
+        <w:r>
+          <w:rPr>
+            <w:rStyle w:val="Hyperlink"/>
+          </w:rPr>
+          <w:t>https://skillbox.ru/media/code/owasp-top-10-samye-rasprostranyennye-uyazvimosti-vebprilozheniy/</w:t>
+        </w:r>
+      </w:hyperlink>
+    </w:p>
+    <w:p/>
+    <w:p/>
+    <w:p>
+      <w:hyperlink r:id="rId17" w:history="1">
+        <w:r>
+          <w:rPr>
+            <w:rStyle w:val="Hyperlink"/>
+          </w:rPr>
+          <w:t>https://gorm.io/docs/models.html</w:t>
+        </w:r>
+      </w:hyperlink>
+    </w:p>
+    <w:p/>
+    <w:p/>
+    <w:p>
+      <w:hyperlink r:id="rId18" w:history="1">
+        <w:r>
+          <w:rPr>
+            <w:rStyle w:val="Hyperlink"/>
+          </w:rPr>
+          <w:t>https://datatracker.ietf.org/doc/html/rfc7519</w:t>
+        </w:r>
+      </w:hyperlink>
+    </w:p>
+    <w:p/>
+    <w:p/>
+    <w:p/>
     <w:p>
       <w:bookmarkStart w:id="0" w:name="_GoBack"/>
       <w:bookmarkEnd w:id="0"/>
     </w:p>
-    <w:p>
-      <w:hyperlink r:id="rId16" w:history="1">
-        <w:r>
-          <w:rPr>
-            <w:rStyle w:val="Hyperlink"/>
-          </w:rPr>
-          <w:t>https://skillbox.ru/media/code/owasp-top-10-samye-rasprostranyennye-uyazvimosti-vebprilozheniy/</w:t>
-        </w:r>
-      </w:hyperlink>
-    </w:p>
-    <w:p/>
-    <w:p/>
-    <w:p/>
     <w:sectPr>
       <w:pgSz w:w="11906" w:h="16838"/>
       <w:pgMar w:top="1440" w:right="1440" w:bottom="1440" w:left="1440" w:header="708" w:footer="708" w:gutter="0"/>
